--- a/assign/CS320_Individual_Project_Proposal_Template.docx
+++ b/assign/CS320_Individual_Project_Proposal_Template.docx
@@ -111,15 +111,15 @@
           <w:sz w:val="32"/>
           <w:szCs w:val="32"/>
         </w:rPr>
-        <w:t>: Software Engineering, Spring Semester 201</w:t>
-      </w:r>
-      <w:r>
-        <w:rPr>
-          <w:b/>
-          <w:sz w:val="32"/>
-          <w:szCs w:val="32"/>
-        </w:rPr>
-        <w:t>9</w:t>
+        <w:t>: Software Engineering, Spring Semester 20</w:t>
+      </w:r>
+      <w:r>
+        <w:rPr>
+          <w:b/>
+          <w:sz w:val="32"/>
+          <w:szCs w:val="32"/>
+        </w:rPr>
+        <w:t>20</w:t>
       </w:r>
     </w:p>
     <w:p>
@@ -146,85 +146,119 @@
           <w:sz w:val="32"/>
           <w:szCs w:val="32"/>
         </w:rPr>
-        <w:t xml:space="preserve">Saturday, </w:t>
-      </w:r>
+        <w:t>S</w:t>
+      </w:r>
+      <w:r>
+        <w:rPr>
+          <w:b/>
+          <w:sz w:val="32"/>
+          <w:szCs w:val="32"/>
+        </w:rPr>
+        <w:t>unday</w:t>
+      </w:r>
+      <w:r>
+        <w:rPr>
+          <w:b/>
+          <w:sz w:val="32"/>
+          <w:szCs w:val="32"/>
+        </w:rPr>
+        <w:t xml:space="preserve">, </w:t>
+      </w:r>
+      <w:r>
+        <w:rPr>
+          <w:b/>
+          <w:sz w:val="32"/>
+          <w:szCs w:val="32"/>
+        </w:rPr>
+        <w:t>2-</w:t>
+      </w:r>
+      <w:r>
+        <w:rPr>
+          <w:b/>
+          <w:sz w:val="32"/>
+          <w:szCs w:val="32"/>
+        </w:rPr>
+        <w:t>2</w:t>
+      </w:r>
+      <w:r>
+        <w:rPr>
+          <w:b/>
+          <w:sz w:val="32"/>
+          <w:szCs w:val="32"/>
+        </w:rPr>
+        <w:t>-20</w:t>
+      </w:r>
+      <w:r>
+        <w:rPr>
+          <w:b/>
+          <w:sz w:val="32"/>
+          <w:szCs w:val="32"/>
+        </w:rPr>
+        <w:t>20</w:t>
+      </w:r>
+      <w:r>
+        <w:rPr>
+          <w:b/>
+          <w:sz w:val="32"/>
+          <w:szCs w:val="32"/>
+        </w:rPr>
+        <w:t xml:space="preserve"> by 7:00</w:t>
+      </w:r>
+      <w:proofErr w:type="gramStart"/>
+      <w:r>
+        <w:rPr>
+          <w:b/>
+          <w:sz w:val="32"/>
+          <w:szCs w:val="32"/>
+        </w:rPr>
+        <w:t>am</w:t>
+      </w:r>
+      <w:proofErr w:type="gramEnd"/>
+    </w:p>
+    <w:p>
+      <w:pPr>
+        <w:spacing w:after="0"/>
+        <w:jc w:val="center"/>
+        <w:rPr>
+          <w:b/>
+          <w:sz w:val="32"/>
+          <w:szCs w:val="32"/>
+        </w:rPr>
+      </w:pPr>
+    </w:p>
+    <w:p>
+      <w:pPr>
+        <w:spacing w:after="0"/>
+        <w:jc w:val="center"/>
+        <w:rPr>
+          <w:b/>
+          <w:color w:val="FF0000"/>
+          <w:sz w:val="32"/>
+          <w:szCs w:val="32"/>
+        </w:rPr>
+      </w:pPr>
+      <w:r>
+        <w:rPr>
+          <w:b/>
+          <w:color w:val="FF0000"/>
+          <w:sz w:val="32"/>
+          <w:szCs w:val="32"/>
+        </w:rPr>
+        <w:t>&lt;Project/Application Name&gt;</w:t>
+      </w:r>
+    </w:p>
+    <w:p>
+      <w:pPr>
+        <w:spacing w:after="0"/>
+        <w:jc w:val="center"/>
+        <w:rPr>
+          <w:b/>
+          <w:sz w:val="32"/>
+          <w:szCs w:val="32"/>
+        </w:rPr>
+      </w:pPr>
       <w:bookmarkStart w:id="0" w:name="_GoBack"/>
       <w:bookmarkEnd w:id="0"/>
-      <w:r>
-        <w:rPr>
-          <w:b/>
-          <w:sz w:val="32"/>
-          <w:szCs w:val="32"/>
-        </w:rPr>
-        <w:t>2-</w:t>
-      </w:r>
-      <w:r>
-        <w:rPr>
-          <w:b/>
-          <w:sz w:val="32"/>
-          <w:szCs w:val="32"/>
-        </w:rPr>
-        <w:t>9</w:t>
-      </w:r>
-      <w:r>
-        <w:rPr>
-          <w:b/>
-          <w:sz w:val="32"/>
-          <w:szCs w:val="32"/>
-        </w:rPr>
-        <w:t>-201</w:t>
-      </w:r>
-      <w:r>
-        <w:rPr>
-          <w:b/>
-          <w:sz w:val="32"/>
-          <w:szCs w:val="32"/>
-        </w:rPr>
-        <w:t>9 by 7:00 am</w:t>
-      </w:r>
-    </w:p>
-    <w:p>
-      <w:pPr>
-        <w:spacing w:after="0"/>
-        <w:jc w:val="center"/>
-        <w:rPr>
-          <w:b/>
-          <w:sz w:val="32"/>
-          <w:szCs w:val="32"/>
-        </w:rPr>
-      </w:pPr>
-    </w:p>
-    <w:p>
-      <w:pPr>
-        <w:spacing w:after="0"/>
-        <w:jc w:val="center"/>
-        <w:rPr>
-          <w:b/>
-          <w:color w:val="FF0000"/>
-          <w:sz w:val="32"/>
-          <w:szCs w:val="32"/>
-        </w:rPr>
-      </w:pPr>
-      <w:r>
-        <w:rPr>
-          <w:b/>
-          <w:color w:val="FF0000"/>
-          <w:sz w:val="32"/>
-          <w:szCs w:val="32"/>
-        </w:rPr>
-        <w:t>&lt;Project/Application Name&gt;</w:t>
-      </w:r>
-    </w:p>
-    <w:p>
-      <w:pPr>
-        <w:spacing w:after="0"/>
-        <w:jc w:val="center"/>
-        <w:rPr>
-          <w:b/>
-          <w:sz w:val="32"/>
-          <w:szCs w:val="32"/>
-        </w:rPr>
-      </w:pPr>
     </w:p>
     <w:p>
       <w:pPr>
